--- a/docs/InvestigadoresUnsam(ultimos5anos).docx
+++ b/docs/InvestigadoresUnsam(ultimos5anos).docx
@@ -1,145 +1,276 @@
 
 <file path=word/document.xml><?xml version="1.0" encoding="utf-8"?>
-<w:document xmlns:wpc="http://schemas.microsoft.com/office/word/2010/wordprocessingCanvas" xmlns:mc="http://schemas.openxmlformats.org/markup-compatibility/2006" xmlns:o="urn:schemas-microsoft-com:office:office" xmlns:r="http://schemas.openxmlformats.org/officeDocument/2006/relationships" xmlns:m="http://schemas.openxmlformats.org/officeDocument/2006/math" xmlns:v="urn:schemas-microsoft-com:vml" xmlns:wp14="http://schemas.microsoft.com/office/word/2010/wordprocessingDrawing" xmlns:wp="http://schemas.openxmlformats.org/drawingml/2006/wordprocessingDrawing" xmlns:w10="urn:schemas-microsoft-com:office:word" xmlns:w="http://schemas.openxmlformats.org/wordprocessingml/2006/main" xmlns:w14="http://schemas.microsoft.com/office/word/2010/wordml" xmlns:w15="http://schemas.microsoft.com/office/word/2012/wordml" xmlns:wpg="http://schemas.microsoft.com/office/word/2010/wordprocessingGroup" xmlns:wpi="http://schemas.microsoft.com/office/word/2010/wordprocessingInk" xmlns:wne="http://schemas.microsoft.com/office/word/2006/wordml" xmlns:wps="http://schemas.microsoft.com/office/word/2010/wordprocessingShape" mc:Ignorable="w14 w15 wp14">
+<w:document xmlns:o="urn:schemas-microsoft-com:office:office" xmlns:r="http://schemas.openxmlformats.org/officeDocument/2006/relationships" xmlns:v="urn:schemas-microsoft-com:vml" xmlns:w="http://schemas.openxmlformats.org/wordprocessingml/2006/main" xmlns:w10="urn:schemas-microsoft-com:office:word" xmlns:wp="http://schemas.openxmlformats.org/drawingml/2006/wordprocessingDrawing" xmlns:wps="http://schemas.microsoft.com/office/word/2010/wordprocessingShape" xmlns:wpg="http://schemas.microsoft.com/office/word/2010/wordprocessingGroup" xmlns:mc="http://schemas.openxmlformats.org/markup-compatibility/2006" xmlns:wp14="http://schemas.microsoft.com/office/word/2010/wordprocessingDrawing" xmlns:w14="http://schemas.microsoft.com/office/word/2010/wordml" mc:Ignorable="w14 wp14">
   <w:body>
     <w:tbl>
       <w:tblPr>
         <w:tblStyle w:val="Tablaconcuadrcula"/>
-        <w:tblW w:w="0" w:type="auto"/>
+        <w:tblW w:w="8494" w:type="dxa"/>
+        <w:jc w:val="left"/>
         <w:tblInd w:w="-5" w:type="dxa"/>
-        <w:tblLook w:val="04A0" w:firstRow="1" w:lastRow="0" w:firstColumn="1" w:lastColumn="0" w:noHBand="0" w:noVBand="1"/>
+        <w:tblCellMar>
+          <w:top w:w="0" w:type="dxa"/>
+          <w:left w:w="108" w:type="dxa"/>
+          <w:bottom w:w="0" w:type="dxa"/>
+          <w:right w:w="108" w:type="dxa"/>
+        </w:tblCellMar>
+        <w:tblLook w:noVBand="1" w:val="04a0" w:noHBand="0" w:lastColumn="0" w:firstColumn="1" w:lastRow="0" w:firstRow="1"/>
       </w:tblPr>
       <w:tblGrid>
         <w:gridCol w:w="4247"/>
-        <w:gridCol w:w="4247"/>
+        <w:gridCol w:w="4246"/>
       </w:tblGrid>
       <w:tr>
+        <w:trPr/>
         <w:tc>
           <w:tcPr>
             <w:tcW w:w="4247" w:type="dxa"/>
-          </w:tcPr>
-          <w:p>
-            <w:r>
+            <w:tcBorders/>
+            <w:shd w:fill="auto" w:val="clear"/>
+          </w:tcPr>
+          <w:p>
+            <w:pPr>
+              <w:pStyle w:val="Normal"/>
+              <w:spacing w:lineRule="auto" w:line="240" w:before="0" w:after="0"/>
+              <w:rPr/>
+            </w:pPr>
+            <w:r>
+              <w:rPr/>
               <w:t>Nombre del Indicador</w:t>
             </w:r>
           </w:p>
         </w:tc>
         <w:tc>
           <w:tcPr>
-            <w:tcW w:w="4247" w:type="dxa"/>
-          </w:tcPr>
-          <w:p>
-            <w:r>
+            <w:tcW w:w="4246" w:type="dxa"/>
+            <w:tcBorders/>
+            <w:shd w:fill="auto" w:val="clear"/>
+          </w:tcPr>
+          <w:p>
+            <w:pPr>
+              <w:pStyle w:val="Normal"/>
+              <w:spacing w:lineRule="auto" w:line="240" w:before="0" w:after="0"/>
+              <w:rPr/>
+            </w:pPr>
+            <w:r>
+              <w:rPr/>
               <w:t>Investigadores UNSAM últimos 5 años</w:t>
             </w:r>
           </w:p>
-          <w:p/>
+          <w:p>
+            <w:pPr>
+              <w:pStyle w:val="Normal"/>
+              <w:spacing w:lineRule="auto" w:line="240" w:before="0" w:after="0"/>
+              <w:rPr/>
+            </w:pPr>
+            <w:r>
+              <w:rPr/>
+            </w:r>
+          </w:p>
         </w:tc>
       </w:tr>
       <w:tr>
+        <w:trPr/>
         <w:tc>
           <w:tcPr>
             <w:tcW w:w="4247" w:type="dxa"/>
-          </w:tcPr>
-          <w:p>
-            <w:r>
+            <w:tcBorders/>
+            <w:shd w:fill="auto" w:val="clear"/>
+          </w:tcPr>
+          <w:p>
+            <w:pPr>
+              <w:pStyle w:val="Normal"/>
+              <w:spacing w:lineRule="auto" w:line="240" w:before="0" w:after="0"/>
+              <w:rPr/>
+            </w:pPr>
+            <w:r>
+              <w:rPr/>
               <w:t>Definición</w:t>
             </w:r>
           </w:p>
         </w:tc>
         <w:tc>
           <w:tcPr>
-            <w:tcW w:w="4247" w:type="dxa"/>
-          </w:tcPr>
-          <w:p>
-            <w:r>
+            <w:tcW w:w="4246" w:type="dxa"/>
+            <w:tcBorders/>
+            <w:shd w:fill="auto" w:val="clear"/>
+          </w:tcPr>
+          <w:p>
+            <w:pPr>
+              <w:pStyle w:val="Normal"/>
+              <w:spacing w:lineRule="auto" w:line="240" w:before="0" w:after="0"/>
+              <w:rPr/>
+            </w:pPr>
+            <w:r>
+              <w:rPr/>
               <w:t>Investigador con dedicación exclusiva o semiexclusiva o cargo CONICET.</w:t>
             </w:r>
           </w:p>
         </w:tc>
       </w:tr>
       <w:tr>
+        <w:trPr/>
         <w:tc>
           <w:tcPr>
             <w:tcW w:w="4247" w:type="dxa"/>
-          </w:tcPr>
-          <w:p>
-            <w:r>
+            <w:tcBorders/>
+            <w:shd w:fill="auto" w:val="clear"/>
+          </w:tcPr>
+          <w:p>
+            <w:pPr>
+              <w:pStyle w:val="Normal"/>
+              <w:spacing w:lineRule="auto" w:line="240" w:before="0" w:after="0"/>
+              <w:rPr/>
+            </w:pPr>
+            <w:r>
+              <w:rPr/>
               <w:t>Propósito</w:t>
             </w:r>
           </w:p>
         </w:tc>
         <w:tc>
           <w:tcPr>
-            <w:tcW w:w="4247" w:type="dxa"/>
-          </w:tcPr>
-          <w:p>
-            <w:r>
+            <w:tcW w:w="4246" w:type="dxa"/>
+            <w:tcBorders/>
+            <w:shd w:fill="auto" w:val="clear"/>
+          </w:tcPr>
+          <w:p>
+            <w:pPr>
+              <w:pStyle w:val="Normal"/>
+              <w:spacing w:lineRule="auto" w:line="240" w:before="0" w:after="0"/>
+              <w:rPr/>
+            </w:pPr>
+            <w:r>
+              <w:rPr/>
               <w:t>Visibilizar la cantidad de investigadores que la universidad posee dentro de un período de su historia</w:t>
             </w:r>
           </w:p>
-          <w:p/>
+          <w:p>
+            <w:pPr>
+              <w:pStyle w:val="Normal"/>
+              <w:spacing w:lineRule="auto" w:line="240" w:before="0" w:after="0"/>
+              <w:rPr/>
+            </w:pPr>
+            <w:r>
+              <w:rPr/>
+            </w:r>
+          </w:p>
         </w:tc>
       </w:tr>
       <w:tr>
+        <w:trPr/>
         <w:tc>
           <w:tcPr>
             <w:tcW w:w="4247" w:type="dxa"/>
-          </w:tcPr>
-          <w:p>
-            <w:r>
-              <w:t>Periodo</w:t>
-            </w:r>
-            <w:r>
-              <w:t xml:space="preserve"> medido</w:t>
-            </w:r>
-          </w:p>
-        </w:tc>
-        <w:tc>
-          <w:tcPr>
-            <w:tcW w:w="4247" w:type="dxa"/>
-          </w:tcPr>
-          <w:p>
-            <w:r>
+            <w:tcBorders/>
+            <w:shd w:fill="auto" w:val="clear"/>
+          </w:tcPr>
+          <w:p>
+            <w:pPr>
+              <w:pStyle w:val="Normal"/>
+              <w:spacing w:lineRule="auto" w:line="240" w:before="0" w:after="0"/>
+              <w:rPr/>
+            </w:pPr>
+            <w:r>
+              <w:rPr/>
+              <w:t>Periodo medido</w:t>
+            </w:r>
+          </w:p>
+        </w:tc>
+        <w:tc>
+          <w:tcPr>
+            <w:tcW w:w="4246" w:type="dxa"/>
+            <w:tcBorders/>
+            <w:shd w:fill="auto" w:val="clear"/>
+          </w:tcPr>
+          <w:p>
+            <w:pPr>
+              <w:pStyle w:val="Normal"/>
+              <w:spacing w:lineRule="auto" w:line="240" w:before="0" w:after="0"/>
+              <w:rPr/>
+            </w:pPr>
+            <w:r>
+              <w:rPr/>
               <w:t>Últimos 5 años</w:t>
             </w:r>
           </w:p>
-          <w:p/>
+          <w:p>
+            <w:pPr>
+              <w:pStyle w:val="Normal"/>
+              <w:spacing w:lineRule="auto" w:line="240" w:before="0" w:after="0"/>
+              <w:rPr/>
+            </w:pPr>
+            <w:r>
+              <w:rPr/>
+            </w:r>
+          </w:p>
         </w:tc>
       </w:tr>
       <w:tr>
+        <w:trPr/>
         <w:tc>
           <w:tcPr>
             <w:tcW w:w="4247" w:type="dxa"/>
-          </w:tcPr>
-          <w:p>
-            <w:r>
-              <w:t xml:space="preserve">Método de </w:t>
-            </w:r>
-            <w:r>
-              <w:t>cálculo</w:t>
-            </w:r>
-          </w:p>
-        </w:tc>
-        <w:tc>
-          <w:tcPr>
-            <w:tcW w:w="4247" w:type="dxa"/>
-          </w:tcPr>
-          <w:p>
-            <w:r>
+            <w:tcBorders/>
+            <w:shd w:fill="auto" w:val="clear"/>
+          </w:tcPr>
+          <w:p>
+            <w:pPr>
+              <w:pStyle w:val="Normal"/>
+              <w:spacing w:lineRule="auto" w:line="240" w:before="0" w:after="0"/>
+              <w:rPr/>
+            </w:pPr>
+            <w:r>
+              <w:rPr/>
+              <w:t>Método de cálculo</w:t>
+            </w:r>
+          </w:p>
+        </w:tc>
+        <w:tc>
+          <w:tcPr>
+            <w:tcW w:w="4246" w:type="dxa"/>
+            <w:tcBorders/>
+            <w:shd w:fill="auto" w:val="clear"/>
+          </w:tcPr>
+          <w:p>
+            <w:pPr>
+              <w:pStyle w:val="Normal"/>
+              <w:spacing w:lineRule="auto" w:line="240" w:before="0" w:after="0"/>
+              <w:rPr/>
+            </w:pPr>
+            <w:r>
+              <w:rPr/>
               <w:t>No posee</w:t>
             </w:r>
           </w:p>
-          <w:p/>
+          <w:p>
+            <w:pPr>
+              <w:pStyle w:val="Normal"/>
+              <w:spacing w:lineRule="auto" w:line="240" w:before="0" w:after="0"/>
+              <w:rPr/>
+            </w:pPr>
+            <w:r>
+              <w:rPr/>
+            </w:r>
+          </w:p>
         </w:tc>
       </w:tr>
       <w:tr>
+        <w:trPr/>
         <w:tc>
           <w:tcPr>
             <w:tcW w:w="4247" w:type="dxa"/>
-          </w:tcPr>
-          <w:p>
-            <w:r>
+            <w:tcBorders/>
+            <w:shd w:fill="auto" w:val="clear"/>
+          </w:tcPr>
+          <w:p>
+            <w:pPr>
+              <w:pStyle w:val="Normal"/>
+              <w:spacing w:lineRule="auto" w:line="240" w:before="0" w:after="0"/>
+              <w:rPr/>
+            </w:pPr>
+            <w:r>
+              <w:rPr/>
               <w:t>Fórmula</w:t>
             </w:r>
             <w:bookmarkStart w:id="0" w:name="_GoBack"/>
@@ -148,376 +279,544 @@
         </w:tc>
         <w:tc>
           <w:tcPr>
-            <w:tcW w:w="4247" w:type="dxa"/>
-          </w:tcPr>
-          <w:p>
-            <w:r>
+            <w:tcW w:w="4246" w:type="dxa"/>
+            <w:tcBorders/>
+            <w:shd w:fill="auto" w:val="clear"/>
+          </w:tcPr>
+          <w:p>
+            <w:pPr>
+              <w:pStyle w:val="Normal"/>
+              <w:spacing w:lineRule="auto" w:line="240" w:before="0" w:after="0"/>
+              <w:rPr/>
+            </w:pPr>
+            <w:r>
+              <w:rPr/>
               <w:t>No posee</w:t>
             </w:r>
           </w:p>
-          <w:p/>
+          <w:p>
+            <w:pPr>
+              <w:pStyle w:val="Normal"/>
+              <w:spacing w:lineRule="auto" w:line="240" w:before="0" w:after="0"/>
+              <w:rPr/>
+            </w:pPr>
+            <w:r>
+              <w:rPr/>
+            </w:r>
+          </w:p>
         </w:tc>
       </w:tr>
       <w:tr>
+        <w:trPr/>
         <w:tc>
           <w:tcPr>
             <w:tcW w:w="4247" w:type="dxa"/>
-          </w:tcPr>
-          <w:p>
-            <w:r>
+            <w:tcBorders/>
+            <w:shd w:fill="auto" w:val="clear"/>
+          </w:tcPr>
+          <w:p>
+            <w:pPr>
+              <w:pStyle w:val="Normal"/>
+              <w:spacing w:lineRule="auto" w:line="240" w:before="0" w:after="0"/>
+              <w:rPr/>
+            </w:pPr>
+            <w:r>
+              <w:rPr/>
               <w:t>Datos requeridos</w:t>
             </w:r>
           </w:p>
         </w:tc>
         <w:tc>
           <w:tcPr>
-            <w:tcW w:w="4247" w:type="dxa"/>
-          </w:tcPr>
-          <w:p>
-            <w:r>
-              <w:t xml:space="preserve">Unidades </w:t>
-            </w:r>
-            <w:r>
-              <w:t>Académicas</w:t>
-            </w:r>
-            <w:r>
-              <w:t xml:space="preserve">, </w:t>
-            </w:r>
-            <w:r>
-              <w:t>Secretaria</w:t>
-            </w:r>
-            <w:r>
-              <w:t xml:space="preserve"> </w:t>
-            </w:r>
-            <w:r>
-              <w:t>académica</w:t>
-            </w:r>
-            <w:r>
-              <w:t xml:space="preserve"> (RRHH), CONICET, datos propios relevados a través del SIGEVA_UNSAM.</w:t>
-            </w:r>
-          </w:p>
-          <w:p/>
+            <w:tcW w:w="4246" w:type="dxa"/>
+            <w:tcBorders/>
+            <w:shd w:fill="auto" w:val="clear"/>
+          </w:tcPr>
+          <w:p>
+            <w:pPr>
+              <w:pStyle w:val="Normal"/>
+              <w:spacing w:lineRule="auto" w:line="240" w:before="0" w:after="0"/>
+              <w:rPr/>
+            </w:pPr>
+            <w:r>
+              <w:rPr/>
+              <w:t>Unidades Académicas, Secretaria académica (RRHH), CONICET, datos propios relevados a través del SIGEVA_UNSAM.</w:t>
+            </w:r>
+          </w:p>
+          <w:p>
+            <w:pPr>
+              <w:pStyle w:val="Normal"/>
+              <w:spacing w:lineRule="auto" w:line="240" w:before="0" w:after="0"/>
+              <w:rPr/>
+            </w:pPr>
+            <w:r>
+              <w:rPr/>
+            </w:r>
+          </w:p>
         </w:tc>
       </w:tr>
       <w:tr>
+        <w:trPr/>
         <w:tc>
           <w:tcPr>
             <w:tcW w:w="4247" w:type="dxa"/>
-          </w:tcPr>
-          <w:p>
-            <w:r>
+            <w:tcBorders/>
+            <w:shd w:fill="auto" w:val="clear"/>
+          </w:tcPr>
+          <w:p>
+            <w:pPr>
+              <w:pStyle w:val="Normal"/>
+              <w:spacing w:lineRule="auto" w:line="240" w:before="0" w:after="0"/>
+              <w:rPr/>
+            </w:pPr>
+            <w:r>
+              <w:rPr/>
               <w:t>Fuente</w:t>
             </w:r>
           </w:p>
         </w:tc>
         <w:tc>
           <w:tcPr>
-            <w:tcW w:w="4247" w:type="dxa"/>
-          </w:tcPr>
-          <w:p>
-            <w:r>
-              <w:t>Memoria (</w:t>
-            </w:r>
-            <w:proofErr w:type="spellStart"/>
-            <w:r>
-              <w:t>sigeva</w:t>
-            </w:r>
-            <w:proofErr w:type="spellEnd"/>
-            <w:r>
-              <w:t>)</w:t>
-            </w:r>
-            <w:r>
-              <w:t xml:space="preserve">, </w:t>
-            </w:r>
-            <w:r>
-              <w:t>CONICET, RRHH.</w:t>
-            </w:r>
-          </w:p>
-          <w:p/>
+            <w:tcW w:w="4246" w:type="dxa"/>
+            <w:tcBorders/>
+            <w:shd w:fill="auto" w:val="clear"/>
+          </w:tcPr>
+          <w:p>
+            <w:pPr>
+              <w:pStyle w:val="Normal"/>
+              <w:spacing w:lineRule="auto" w:line="240" w:before="0" w:after="0"/>
+              <w:rPr/>
+            </w:pPr>
+            <w:r>
+              <w:rPr/>
+              <w:t>Memoria (sigeva), CONICET, RRHH.</w:t>
+            </w:r>
+          </w:p>
+          <w:p>
+            <w:pPr>
+              <w:pStyle w:val="Normal"/>
+              <w:spacing w:lineRule="auto" w:line="240" w:before="0" w:after="0"/>
+              <w:rPr/>
+            </w:pPr>
+            <w:r>
+              <w:rPr/>
+            </w:r>
+          </w:p>
         </w:tc>
       </w:tr>
       <w:tr>
+        <w:trPr/>
         <w:tc>
           <w:tcPr>
             <w:tcW w:w="4247" w:type="dxa"/>
-          </w:tcPr>
-          <w:p>
-            <w:r>
+            <w:tcBorders/>
+            <w:shd w:fill="auto" w:val="clear"/>
+          </w:tcPr>
+          <w:p>
+            <w:pPr>
+              <w:pStyle w:val="Normal"/>
+              <w:spacing w:lineRule="auto" w:line="240" w:before="0" w:after="0"/>
+              <w:rPr/>
+            </w:pPr>
+            <w:r>
+              <w:rPr/>
               <w:t>Periodicidad</w:t>
             </w:r>
           </w:p>
         </w:tc>
         <w:tc>
           <w:tcPr>
-            <w:tcW w:w="4247" w:type="dxa"/>
-          </w:tcPr>
-          <w:p>
-            <w:r>
+            <w:tcW w:w="4246" w:type="dxa"/>
+            <w:tcBorders/>
+            <w:shd w:fill="auto" w:val="clear"/>
+          </w:tcPr>
+          <w:p>
+            <w:pPr>
+              <w:pStyle w:val="Normal"/>
+              <w:spacing w:lineRule="auto" w:line="240" w:before="0" w:after="0"/>
+              <w:rPr/>
+            </w:pPr>
+            <w:r>
+              <w:rPr/>
               <w:t>anual</w:t>
             </w:r>
           </w:p>
-          <w:p/>
+          <w:p>
+            <w:pPr>
+              <w:pStyle w:val="Normal"/>
+              <w:spacing w:lineRule="auto" w:line="240" w:before="0" w:after="0"/>
+              <w:rPr/>
+            </w:pPr>
+            <w:r>
+              <w:rPr/>
+            </w:r>
+          </w:p>
         </w:tc>
       </w:tr>
       <w:tr>
+        <w:trPr/>
         <w:tc>
           <w:tcPr>
             <w:tcW w:w="4247" w:type="dxa"/>
-          </w:tcPr>
-          <w:p>
-            <w:r>
+            <w:tcBorders/>
+            <w:shd w:fill="auto" w:val="clear"/>
+          </w:tcPr>
+          <w:p>
+            <w:pPr>
+              <w:pStyle w:val="Normal"/>
+              <w:spacing w:lineRule="auto" w:line="240" w:before="0" w:after="0"/>
+              <w:rPr/>
+            </w:pPr>
+            <w:r>
+              <w:rPr/>
               <w:t>Mes de actualización</w:t>
             </w:r>
           </w:p>
         </w:tc>
         <w:tc>
           <w:tcPr>
-            <w:tcW w:w="4247" w:type="dxa"/>
-          </w:tcPr>
-          <w:p>
-            <w:r>
+            <w:tcW w:w="4246" w:type="dxa"/>
+            <w:tcBorders/>
+            <w:shd w:fill="auto" w:val="clear"/>
+          </w:tcPr>
+          <w:p>
+            <w:pPr>
+              <w:pStyle w:val="Normal"/>
+              <w:spacing w:lineRule="auto" w:line="240" w:before="0" w:after="0"/>
+              <w:rPr/>
+            </w:pPr>
+            <w:r>
+              <w:rPr/>
               <w:t>Marzo</w:t>
             </w:r>
           </w:p>
         </w:tc>
       </w:tr>
       <w:tr>
+        <w:trPr/>
         <w:tc>
           <w:tcPr>
             <w:tcW w:w="4247" w:type="dxa"/>
-          </w:tcPr>
-          <w:p>
-            <w:r>
+            <w:tcBorders/>
+            <w:shd w:fill="auto" w:val="clear"/>
+          </w:tcPr>
+          <w:p>
+            <w:pPr>
+              <w:pStyle w:val="Normal"/>
+              <w:spacing w:lineRule="auto" w:line="240" w:before="0" w:after="0"/>
+              <w:rPr/>
+            </w:pPr>
+            <w:r>
+              <w:rPr/>
               <w:t>Forma de presentación</w:t>
             </w:r>
           </w:p>
         </w:tc>
         <w:tc>
           <w:tcPr>
-            <w:tcW w:w="4247" w:type="dxa"/>
-          </w:tcPr>
-          <w:p>
-            <w:r>
+            <w:tcW w:w="4246" w:type="dxa"/>
+            <w:tcBorders/>
+            <w:shd w:fill="auto" w:val="clear"/>
+          </w:tcPr>
+          <w:p>
+            <w:pPr>
+              <w:pStyle w:val="Normal"/>
+              <w:spacing w:lineRule="auto" w:line="240" w:before="0" w:after="0"/>
+              <w:rPr/>
+            </w:pPr>
+            <w:r>
+              <w:rPr/>
               <w:t>Valores absolutos</w:t>
             </w:r>
           </w:p>
-          <w:p/>
+          <w:p>
+            <w:pPr>
+              <w:pStyle w:val="Normal"/>
+              <w:spacing w:lineRule="auto" w:line="240" w:before="0" w:after="0"/>
+              <w:rPr/>
+            </w:pPr>
+            <w:r>
+              <w:rPr/>
+            </w:r>
+          </w:p>
         </w:tc>
       </w:tr>
       <w:tr>
+        <w:trPr/>
         <w:tc>
           <w:tcPr>
             <w:tcW w:w="4247" w:type="dxa"/>
-          </w:tcPr>
-          <w:p>
-            <w:r>
+            <w:tcBorders/>
+            <w:shd w:fill="auto" w:val="clear"/>
+          </w:tcPr>
+          <w:p>
+            <w:pPr>
+              <w:pStyle w:val="Normal"/>
+              <w:spacing w:lineRule="auto" w:line="240" w:before="0" w:after="0"/>
+              <w:rPr/>
+            </w:pPr>
+            <w:r>
+              <w:rPr/>
               <w:t>Desagregación</w:t>
             </w:r>
           </w:p>
         </w:tc>
         <w:tc>
           <w:tcPr>
-            <w:tcW w:w="4247" w:type="dxa"/>
-          </w:tcPr>
-          <w:p>
-            <w:r>
+            <w:tcW w:w="4246" w:type="dxa"/>
+            <w:tcBorders/>
+            <w:shd w:fill="auto" w:val="clear"/>
+          </w:tcPr>
+          <w:p>
+            <w:pPr>
+              <w:pStyle w:val="Normal"/>
+              <w:spacing w:lineRule="auto" w:line="240" w:before="0" w:after="0"/>
+              <w:rPr/>
+            </w:pPr>
+            <w:r>
+              <w:rPr/>
               <w:t>Por año en el último quinquenio</w:t>
             </w:r>
           </w:p>
-          <w:p/>
+          <w:p>
+            <w:pPr>
+              <w:pStyle w:val="Normal"/>
+              <w:spacing w:lineRule="auto" w:line="240" w:before="0" w:after="0"/>
+              <w:rPr/>
+            </w:pPr>
+            <w:r>
+              <w:rPr/>
+            </w:r>
+          </w:p>
         </w:tc>
       </w:tr>
       <w:tr>
+        <w:trPr/>
         <w:tc>
           <w:tcPr>
             <w:tcW w:w="4247" w:type="dxa"/>
-          </w:tcPr>
-          <w:p>
-            <w:r>
+            <w:tcBorders/>
+            <w:shd w:fill="auto" w:val="clear"/>
+          </w:tcPr>
+          <w:p>
+            <w:pPr>
+              <w:pStyle w:val="Normal"/>
+              <w:spacing w:lineRule="auto" w:line="240" w:before="0" w:after="0"/>
+              <w:rPr/>
+            </w:pPr>
+            <w:r>
+              <w:rPr/>
               <w:t>Interpretación</w:t>
             </w:r>
           </w:p>
         </w:tc>
         <w:tc>
           <w:tcPr>
-            <w:tcW w:w="4247" w:type="dxa"/>
-          </w:tcPr>
-          <w:p>
-            <w:r>
-              <w:t>El indicador refleja la capacidad humana de llevar adelante tareas de investigación dentro de la universidad. Es un indicador que puede compararse con: a) la cantidad total de docentes en la misma universidad y b</w:t>
-            </w:r>
-            <w:proofErr w:type="gramStart"/>
-            <w:r>
-              <w:t>)la</w:t>
-            </w:r>
-            <w:proofErr w:type="gramEnd"/>
-            <w:r>
-              <w:t xml:space="preserve"> cantidad de investigadores en otras universidades.</w:t>
-            </w:r>
-          </w:p>
-          <w:p/>
+            <w:tcW w:w="4246" w:type="dxa"/>
+            <w:tcBorders/>
+            <w:shd w:fill="auto" w:val="clear"/>
+          </w:tcPr>
+          <w:p>
+            <w:pPr>
+              <w:pStyle w:val="Normal"/>
+              <w:spacing w:lineRule="auto" w:line="240" w:before="0" w:after="0"/>
+              <w:rPr/>
+            </w:pPr>
+            <w:r>
+              <w:rPr/>
+              <w:t>El indicador refleja la capacidad humana de llevar adelante tareas de investigación dentro de la universidad. Es un indicador que puede compararse con: a) la cantidad total de docentes en la misma universidad y b)la cantidad de investigadores en otras universidades.</w:t>
+            </w:r>
+          </w:p>
+          <w:p>
+            <w:pPr>
+              <w:pStyle w:val="Normal"/>
+              <w:spacing w:lineRule="auto" w:line="240" w:before="0" w:after="0"/>
+              <w:rPr/>
+            </w:pPr>
+            <w:r>
+              <w:rPr/>
+            </w:r>
+          </w:p>
         </w:tc>
       </w:tr>
       <w:tr>
+        <w:trPr/>
         <w:tc>
           <w:tcPr>
             <w:tcW w:w="4247" w:type="dxa"/>
-          </w:tcPr>
-          <w:p>
-            <w:r>
+            <w:tcBorders/>
+            <w:shd w:fill="auto" w:val="clear"/>
+          </w:tcPr>
+          <w:p>
+            <w:pPr>
+              <w:pStyle w:val="Normal"/>
+              <w:spacing w:lineRule="auto" w:line="240" w:before="0" w:after="0"/>
+              <w:rPr/>
+            </w:pPr>
+            <w:r>
+              <w:rPr/>
               <w:t>Observaciones</w:t>
             </w:r>
           </w:p>
         </w:tc>
         <w:tc>
           <w:tcPr>
-            <w:tcW w:w="4247" w:type="dxa"/>
-          </w:tcPr>
-          <w:p>
-            <w:r>
+            <w:tcW w:w="4246" w:type="dxa"/>
+            <w:tcBorders/>
+            <w:shd w:fill="auto" w:val="clear"/>
+          </w:tcPr>
+          <w:p>
+            <w:pPr>
+              <w:pStyle w:val="Normal"/>
+              <w:spacing w:lineRule="auto" w:line="240" w:before="0" w:after="0"/>
+              <w:rPr/>
+            </w:pPr>
+            <w:r>
+              <w:rPr/>
               <w:t>ninguna</w:t>
             </w:r>
           </w:p>
-          <w:p/>
+          <w:p>
+            <w:pPr>
+              <w:pStyle w:val="Normal"/>
+              <w:spacing w:lineRule="auto" w:line="240" w:before="0" w:after="0"/>
+              <w:rPr/>
+            </w:pPr>
+            <w:r>
+              <w:rPr/>
+            </w:r>
+          </w:p>
         </w:tc>
       </w:tr>
       <w:tr>
+        <w:trPr/>
         <w:tc>
           <w:tcPr>
             <w:tcW w:w="4247" w:type="dxa"/>
-          </w:tcPr>
-          <w:p>
-            <w:r>
+            <w:tcBorders/>
+            <w:shd w:fill="auto" w:val="clear"/>
+          </w:tcPr>
+          <w:p>
+            <w:pPr>
+              <w:pStyle w:val="Normal"/>
+              <w:spacing w:lineRule="auto" w:line="240" w:before="0" w:after="0"/>
+              <w:rPr/>
+            </w:pPr>
+            <w:r>
+              <w:rPr/>
               <w:t>Limitaciones</w:t>
             </w:r>
           </w:p>
         </w:tc>
         <w:tc>
           <w:tcPr>
-            <w:tcW w:w="4247" w:type="dxa"/>
-          </w:tcPr>
-          <w:p>
-            <w:pPr>
+            <w:tcW w:w="4246" w:type="dxa"/>
+            <w:tcBorders/>
+            <w:shd w:fill="auto" w:val="clear"/>
+          </w:tcPr>
+          <w:p>
+            <w:pPr>
+              <w:pStyle w:val="Normal"/>
+              <w:spacing w:lineRule="auto" w:line="240" w:before="0" w:after="0"/>
               <w:rPr>
                 <w:u w:val="single"/>
               </w:rPr>
             </w:pPr>
             <w:r>
+              <w:rPr/>
               <w:t>Con las fuentes descriptas es confiable sólo a partir de 2016.</w:t>
             </w:r>
           </w:p>
-          <w:p/>
+          <w:p>
+            <w:pPr>
+              <w:pStyle w:val="Normal"/>
+              <w:spacing w:lineRule="auto" w:line="240" w:before="0" w:after="0"/>
+              <w:rPr/>
+            </w:pPr>
+            <w:r>
+              <w:rPr/>
+            </w:r>
+          </w:p>
         </w:tc>
       </w:tr>
     </w:tbl>
-    <w:p/>
+    <w:p>
+      <w:pPr>
+        <w:pStyle w:val="Normal"/>
+        <w:widowControl/>
+        <w:bidi w:val="0"/>
+        <w:spacing w:lineRule="auto" w:line="259" w:before="0" w:after="160"/>
+        <w:jc w:val="left"/>
+        <w:rPr/>
+      </w:pPr>
+      <w:r>
+        <w:rPr/>
+      </w:r>
+    </w:p>
     <w:sectPr>
-      <w:headerReference w:type="default" r:id="rId6"/>
+      <w:headerReference w:type="default" r:id="rId2"/>
+      <w:type w:val="nextPage"/>
       <w:pgSz w:w="11906" w:h="16838"/>
-      <w:pgMar w:top="1417" w:right="1701" w:bottom="1417" w:left="1701" w:header="708" w:footer="708" w:gutter="0"/>
-      <w:cols w:space="708"/>
-      <w:docGrid w:linePitch="360"/>
+      <w:pgMar w:left="1701" w:right="1701" w:header="708" w:top="1417" w:footer="0" w:bottom="1417" w:gutter="0"/>
+      <w:pgNumType w:fmt="decimal"/>
+      <w:formProt w:val="false"/>
+      <w:textDirection w:val="lrTb"/>
+      <w:docGrid w:type="default" w:linePitch="360" w:charSpace="4096"/>
     </w:sectPr>
   </w:body>
 </w:document>
 </file>
 
-<file path=word/endnotes.xml><?xml version="1.0" encoding="utf-8"?>
-<w:endnotes xmlns:wpc="http://schemas.microsoft.com/office/word/2010/wordprocessingCanvas" xmlns:mc="http://schemas.openxmlformats.org/markup-compatibility/2006" xmlns:o="urn:schemas-microsoft-com:office:office" xmlns:r="http://schemas.openxmlformats.org/officeDocument/2006/relationships" xmlns:m="http://schemas.openxmlformats.org/officeDocument/2006/math" xmlns:v="urn:schemas-microsoft-com:vml" xmlns:wp14="http://schemas.microsoft.com/office/word/2010/wordprocessingDrawing" xmlns:wp="http://schemas.openxmlformats.org/drawingml/2006/wordprocessingDrawing" xmlns:w10="urn:schemas-microsoft-com:office:word" xmlns:w="http://schemas.openxmlformats.org/wordprocessingml/2006/main" xmlns:w14="http://schemas.microsoft.com/office/word/2010/wordml" xmlns:w15="http://schemas.microsoft.com/office/word/2012/wordml" xmlns:wpg="http://schemas.microsoft.com/office/word/2010/wordprocessingGroup" xmlns:wpi="http://schemas.microsoft.com/office/word/2010/wordprocessingInk" xmlns:wne="http://schemas.microsoft.com/office/word/2006/wordml" xmlns:wps="http://schemas.microsoft.com/office/word/2010/wordprocessingShape" mc:Ignorable="w14 w15 wp14">
-  <w:endnote w:type="separator" w:id="-1">
-    <w:p>
-      <w:pPr>
-        <w:spacing w:after="0" w:line="240" w:lineRule="auto"/>
-      </w:pPr>
-      <w:r>
-        <w:separator/>
-      </w:r>
-    </w:p>
-  </w:endnote>
-  <w:endnote w:type="continuationSeparator" w:id="0">
-    <w:p>
-      <w:pPr>
-        <w:spacing w:after="0" w:line="240" w:lineRule="auto"/>
-      </w:pPr>
-      <w:r>
-        <w:continuationSeparator/>
-      </w:r>
-    </w:p>
-  </w:endnote>
-</w:endnotes>
-</file>
-
-<file path=word/footnotes.xml><?xml version="1.0" encoding="utf-8"?>
-<w:footnotes xmlns:wpc="http://schemas.microsoft.com/office/word/2010/wordprocessingCanvas" xmlns:mc="http://schemas.openxmlformats.org/markup-compatibility/2006" xmlns:o="urn:schemas-microsoft-com:office:office" xmlns:r="http://schemas.openxmlformats.org/officeDocument/2006/relationships" xmlns:m="http://schemas.openxmlformats.org/officeDocument/2006/math" xmlns:v="urn:schemas-microsoft-com:vml" xmlns:wp14="http://schemas.microsoft.com/office/word/2010/wordprocessingDrawing" xmlns:wp="http://schemas.openxmlformats.org/drawingml/2006/wordprocessingDrawing" xmlns:w10="urn:schemas-microsoft-com:office:word" xmlns:w="http://schemas.openxmlformats.org/wordprocessingml/2006/main" xmlns:w14="http://schemas.microsoft.com/office/word/2010/wordml" xmlns:w15="http://schemas.microsoft.com/office/word/2012/wordml" xmlns:wpg="http://schemas.microsoft.com/office/word/2010/wordprocessingGroup" xmlns:wpi="http://schemas.microsoft.com/office/word/2010/wordprocessingInk" xmlns:wne="http://schemas.microsoft.com/office/word/2006/wordml" xmlns:wps="http://schemas.microsoft.com/office/word/2010/wordprocessingShape" mc:Ignorable="w14 w15 wp14">
-  <w:footnote w:type="separator" w:id="-1">
-    <w:p>
-      <w:pPr>
-        <w:spacing w:after="0" w:line="240" w:lineRule="auto"/>
-      </w:pPr>
-      <w:r>
-        <w:separator/>
-      </w:r>
-    </w:p>
-  </w:footnote>
-  <w:footnote w:type="continuationSeparator" w:id="0">
-    <w:p>
-      <w:pPr>
-        <w:spacing w:after="0" w:line="240" w:lineRule="auto"/>
-      </w:pPr>
-      <w:r>
-        <w:continuationSeparator/>
-      </w:r>
-    </w:p>
-  </w:footnote>
-</w:footnotes>
-</file>
-
 <file path=word/header1.xml><?xml version="1.0" encoding="utf-8"?>
-<w:hdr xmlns:wpc="http://schemas.microsoft.com/office/word/2010/wordprocessingCanvas" xmlns:mc="http://schemas.openxmlformats.org/markup-compatibility/2006" xmlns:o="urn:schemas-microsoft-com:office:office" xmlns:r="http://schemas.openxmlformats.org/officeDocument/2006/relationships" xmlns:m="http://schemas.openxmlformats.org/officeDocument/2006/math" xmlns:v="urn:schemas-microsoft-com:vml" xmlns:wp14="http://schemas.microsoft.com/office/word/2010/wordprocessingDrawing" xmlns:wp="http://schemas.openxmlformats.org/drawingml/2006/wordprocessingDrawing" xmlns:w10="urn:schemas-microsoft-com:office:word" xmlns:w="http://schemas.openxmlformats.org/wordprocessingml/2006/main" xmlns:w14="http://schemas.microsoft.com/office/word/2010/wordml" xmlns:w15="http://schemas.microsoft.com/office/word/2012/wordml" xmlns:wpg="http://schemas.microsoft.com/office/word/2010/wordprocessingGroup" xmlns:wpi="http://schemas.microsoft.com/office/word/2010/wordprocessingInk" xmlns:wne="http://schemas.microsoft.com/office/word/2006/wordml" xmlns:wps="http://schemas.microsoft.com/office/word/2010/wordprocessingShape" mc:Ignorable="w14 w15 wp14">
+<w:hdr xmlns:o="urn:schemas-microsoft-com:office:office" xmlns:r="http://schemas.openxmlformats.org/officeDocument/2006/relationships" xmlns:v="urn:schemas-microsoft-com:vml" xmlns:w="http://schemas.openxmlformats.org/wordprocessingml/2006/main" xmlns:w10="urn:schemas-microsoft-com:office:word" xmlns:wp="http://schemas.openxmlformats.org/drawingml/2006/wordprocessingDrawing" xmlns:wps="http://schemas.microsoft.com/office/word/2010/wordprocessingShape" xmlns:wpg="http://schemas.microsoft.com/office/word/2010/wordprocessingGroup" xmlns:mc="http://schemas.openxmlformats.org/markup-compatibility/2006" xmlns:wp14="http://schemas.microsoft.com/office/word/2010/wordprocessingDrawing" xmlns:w14="http://schemas.microsoft.com/office/word/2010/wordml" mc:Ignorable="w14 wp14">
   <w:p>
     <w:pPr>
-      <w:pStyle w:val="Encabezado"/>
+      <w:pStyle w:val="Header"/>
+      <w:rPr/>
     </w:pPr>
     <w:r>
+      <w:rPr/>
       <w:t>FICHA METODOLÓGICA DEL INDICADOR</w:t>
     </w:r>
   </w:p>
   <w:p>
     <w:pPr>
-      <w:pStyle w:val="Encabezado"/>
+      <w:pStyle w:val="Header"/>
+      <w:rPr/>
     </w:pPr>
+    <w:r>
+      <w:rPr/>
+    </w:r>
   </w:p>
 </w:hdr>
 </file>
 
 <file path=word/styles.xml><?xml version="1.0" encoding="utf-8"?>
-<w:styles xmlns:mc="http://schemas.openxmlformats.org/markup-compatibility/2006" xmlns:r="http://schemas.openxmlformats.org/officeDocument/2006/relationships" xmlns:w="http://schemas.openxmlformats.org/wordprocessingml/2006/main" xmlns:w14="http://schemas.microsoft.com/office/word/2010/wordml" xmlns:w15="http://schemas.microsoft.com/office/word/2012/wordml" mc:Ignorable="w14 w15">
+<w:styles xmlns:w="http://schemas.openxmlformats.org/wordprocessingml/2006/main" xmlns:w14="http://schemas.microsoft.com/office/word/2010/wordml" xmlns:mc="http://schemas.openxmlformats.org/markup-compatibility/2006" mc:Ignorable="w14">
   <w:docDefaults>
     <w:rPrDefault>
       <w:rPr>
-        <w:rFonts w:asciiTheme="minorHAnsi" w:eastAsiaTheme="minorHAnsi" w:hAnsiTheme="minorHAnsi" w:cstheme="minorBidi"/>
+        <w:rFonts w:ascii="Calibri" w:hAnsi="Calibri" w:eastAsia="Calibri" w:cs="" w:asciiTheme="minorHAnsi" w:cstheme="minorBidi" w:eastAsiaTheme="minorHAnsi" w:hAnsiTheme="minorHAnsi"/>
         <w:sz w:val="22"/>
         <w:szCs w:val="22"/>
         <w:lang w:val="es-ES" w:eastAsia="en-US" w:bidi="ar-SA"/>
       </w:rPr>
     </w:rPrDefault>
     <w:pPrDefault>
-      <w:pPr>
-        <w:spacing w:after="160" w:line="259" w:lineRule="auto"/>
-      </w:pPr>
+      <w:pPr/>
     </w:pPrDefault>
   </w:docDefaults>
   <w:latentStyles w:defLockedState="0" w:defUIPriority="99" w:defSemiHidden="0" w:defUnhideWhenUsed="0" w:defQFormat="0" w:count="371">
     <w:lsdException w:name="Normal" w:uiPriority="0" w:qFormat="1"/>
     <w:lsdException w:name="heading 1" w:uiPriority="9" w:qFormat="1"/>
-    <w:lsdException w:name="heading 2" w:semiHidden="1" w:uiPriority="9" w:unhideWhenUsed="1" w:qFormat="1"/>
-    <w:lsdException w:name="heading 3" w:semiHidden="1" w:uiPriority="9" w:unhideWhenUsed="1" w:qFormat="1"/>
-    <w:lsdException w:name="heading 4" w:semiHidden="1" w:uiPriority="9" w:unhideWhenUsed="1" w:qFormat="1"/>
-    <w:lsdException w:name="heading 5" w:semiHidden="1" w:uiPriority="9" w:unhideWhenUsed="1" w:qFormat="1"/>
-    <w:lsdException w:name="heading 6" w:semiHidden="1" w:uiPriority="9" w:unhideWhenUsed="1" w:qFormat="1"/>
-    <w:lsdException w:name="heading 7" w:semiHidden="1" w:uiPriority="9" w:unhideWhenUsed="1" w:qFormat="1"/>
-    <w:lsdException w:name="heading 8" w:semiHidden="1" w:uiPriority="9" w:unhideWhenUsed="1" w:qFormat="1"/>
-    <w:lsdException w:name="heading 9" w:semiHidden="1" w:uiPriority="9" w:unhideWhenUsed="1" w:qFormat="1"/>
+    <w:lsdException w:name="heading 2" w:uiPriority="9" w:semiHidden="1" w:unhideWhenUsed="1" w:qFormat="1"/>
+    <w:lsdException w:name="heading 3" w:uiPriority="9" w:semiHidden="1" w:unhideWhenUsed="1" w:qFormat="1"/>
+    <w:lsdException w:name="heading 4" w:uiPriority="9" w:semiHidden="1" w:unhideWhenUsed="1" w:qFormat="1"/>
+    <w:lsdException w:name="heading 5" w:uiPriority="9" w:semiHidden="1" w:unhideWhenUsed="1" w:qFormat="1"/>
+    <w:lsdException w:name="heading 6" w:uiPriority="9" w:semiHidden="1" w:unhideWhenUsed="1" w:qFormat="1"/>
+    <w:lsdException w:name="heading 7" w:uiPriority="9" w:semiHidden="1" w:unhideWhenUsed="1" w:qFormat="1"/>
+    <w:lsdException w:name="heading 8" w:uiPriority="9" w:semiHidden="1" w:unhideWhenUsed="1" w:qFormat="1"/>
+    <w:lsdException w:name="heading 9" w:uiPriority="9" w:semiHidden="1" w:unhideWhenUsed="1" w:qFormat="1"/>
     <w:lsdException w:name="index 1" w:semiHidden="1" w:unhideWhenUsed="1"/>
     <w:lsdException w:name="index 2" w:semiHidden="1" w:unhideWhenUsed="1"/>
     <w:lsdException w:name="index 3" w:semiHidden="1" w:unhideWhenUsed="1"/>
@@ -527,22 +826,22 @@
     <w:lsdException w:name="index 7" w:semiHidden="1" w:unhideWhenUsed="1"/>
     <w:lsdException w:name="index 8" w:semiHidden="1" w:unhideWhenUsed="1"/>
     <w:lsdException w:name="index 9" w:semiHidden="1" w:unhideWhenUsed="1"/>
-    <w:lsdException w:name="toc 1" w:semiHidden="1" w:uiPriority="39" w:unhideWhenUsed="1"/>
-    <w:lsdException w:name="toc 2" w:semiHidden="1" w:uiPriority="39" w:unhideWhenUsed="1"/>
-    <w:lsdException w:name="toc 3" w:semiHidden="1" w:uiPriority="39" w:unhideWhenUsed="1"/>
-    <w:lsdException w:name="toc 4" w:semiHidden="1" w:uiPriority="39" w:unhideWhenUsed="1"/>
-    <w:lsdException w:name="toc 5" w:semiHidden="1" w:uiPriority="39" w:unhideWhenUsed="1"/>
-    <w:lsdException w:name="toc 6" w:semiHidden="1" w:uiPriority="39" w:unhideWhenUsed="1"/>
-    <w:lsdException w:name="toc 7" w:semiHidden="1" w:uiPriority="39" w:unhideWhenUsed="1"/>
-    <w:lsdException w:name="toc 8" w:semiHidden="1" w:uiPriority="39" w:unhideWhenUsed="1"/>
-    <w:lsdException w:name="toc 9" w:semiHidden="1" w:uiPriority="39" w:unhideWhenUsed="1"/>
+    <w:lsdException w:name="toc 1" w:uiPriority="39" w:semiHidden="1" w:unhideWhenUsed="1"/>
+    <w:lsdException w:name="toc 2" w:uiPriority="39" w:semiHidden="1" w:unhideWhenUsed="1"/>
+    <w:lsdException w:name="toc 3" w:uiPriority="39" w:semiHidden="1" w:unhideWhenUsed="1"/>
+    <w:lsdException w:name="toc 4" w:uiPriority="39" w:semiHidden="1" w:unhideWhenUsed="1"/>
+    <w:lsdException w:name="toc 5" w:uiPriority="39" w:semiHidden="1" w:unhideWhenUsed="1"/>
+    <w:lsdException w:name="toc 6" w:uiPriority="39" w:semiHidden="1" w:unhideWhenUsed="1"/>
+    <w:lsdException w:name="toc 7" w:uiPriority="39" w:semiHidden="1" w:unhideWhenUsed="1"/>
+    <w:lsdException w:name="toc 8" w:uiPriority="39" w:semiHidden="1" w:unhideWhenUsed="1"/>
+    <w:lsdException w:name="toc 9" w:uiPriority="39" w:semiHidden="1" w:unhideWhenUsed="1"/>
     <w:lsdException w:name="Normal Indent" w:semiHidden="1" w:unhideWhenUsed="1"/>
     <w:lsdException w:name="footnote text" w:semiHidden="1" w:unhideWhenUsed="1"/>
     <w:lsdException w:name="annotation text" w:semiHidden="1" w:unhideWhenUsed="1"/>
     <w:lsdException w:name="header" w:semiHidden="1" w:unhideWhenUsed="1"/>
     <w:lsdException w:name="footer" w:semiHidden="1" w:unhideWhenUsed="1"/>
     <w:lsdException w:name="index heading" w:semiHidden="1" w:unhideWhenUsed="1"/>
-    <w:lsdException w:name="caption" w:semiHidden="1" w:uiPriority="35" w:unhideWhenUsed="1" w:qFormat="1"/>
+    <w:lsdException w:name="caption" w:uiPriority="35" w:semiHidden="1" w:unhideWhenUsed="1" w:qFormat="1"/>
     <w:lsdException w:name="table of figures" w:semiHidden="1" w:unhideWhenUsed="1"/>
     <w:lsdException w:name="envelope address" w:semiHidden="1" w:unhideWhenUsed="1"/>
     <w:lsdException w:name="envelope return" w:semiHidden="1" w:unhideWhenUsed="1"/>
@@ -573,7 +872,7 @@
     <w:lsdException w:name="Title" w:uiPriority="10" w:qFormat="1"/>
     <w:lsdException w:name="Closing" w:semiHidden="1" w:unhideWhenUsed="1"/>
     <w:lsdException w:name="Signature" w:semiHidden="1" w:unhideWhenUsed="1"/>
-    <w:lsdException w:name="Default Paragraph Font" w:semiHidden="1" w:uiPriority="1" w:unhideWhenUsed="1"/>
+    <w:lsdException w:name="Default Paragraph Font" w:uiPriority="1" w:semiHidden="1" w:unhideWhenUsed="1"/>
     <w:lsdException w:name="Body Text" w:semiHidden="1" w:unhideWhenUsed="1"/>
     <w:lsdException w:name="Body Text Indent" w:semiHidden="1" w:unhideWhenUsed="1"/>
     <w:lsdException w:name="List Continue" w:semiHidden="1" w:unhideWhenUsed="1"/>
@@ -773,8 +1072,8 @@
     <w:lsdException w:name="Subtle Reference" w:uiPriority="31" w:qFormat="1"/>
     <w:lsdException w:name="Intense Reference" w:uiPriority="32" w:qFormat="1"/>
     <w:lsdException w:name="Book Title" w:uiPriority="33" w:qFormat="1"/>
-    <w:lsdException w:name="Bibliography" w:semiHidden="1" w:uiPriority="37" w:unhideWhenUsed="1"/>
-    <w:lsdException w:name="TOC Heading" w:semiHidden="1" w:uiPriority="39" w:unhideWhenUsed="1" w:qFormat="1"/>
+    <w:lsdException w:name="Bibliography" w:uiPriority="37" w:semiHidden="1" w:unhideWhenUsed="1"/>
+    <w:lsdException w:name="TOC Heading" w:uiPriority="39" w:semiHidden="1" w:unhideWhenUsed="1" w:qFormat="1"/>
     <w:lsdException w:name="Plain Table 1" w:uiPriority="41"/>
     <w:lsdException w:name="Plain Table 2" w:uiPriority="42"/>
     <w:lsdException w:name="Plain Table 3" w:uiPriority="43"/>
@@ -880,15 +1179,168 @@
     <w:lsdException w:name="List Table 6 Colorful Accent 6" w:uiPriority="51"/>
     <w:lsdException w:name="List Table 7 Colorful Accent 6" w:uiPriority="52"/>
   </w:latentStyles>
-  <w:style w:type="paragraph" w:default="1" w:styleId="Normal">
+  <w:style w:type="paragraph" w:styleId="Normal" w:default="1">
     <w:name w:val="Normal"/>
     <w:qFormat/>
+    <w:pPr>
+      <w:widowControl/>
+      <w:bidi w:val="0"/>
+      <w:spacing w:lineRule="auto" w:line="259" w:before="0" w:after="160"/>
+      <w:jc w:val="left"/>
+    </w:pPr>
+    <w:rPr>
+      <w:rFonts w:ascii="Calibri" w:hAnsi="Calibri" w:eastAsia="Calibri" w:cs="" w:asciiTheme="minorHAnsi" w:cstheme="minorBidi" w:eastAsiaTheme="minorHAnsi" w:hAnsiTheme="minorHAnsi"/>
+      <w:color w:val="auto"/>
+      <w:kern w:val="0"/>
+      <w:sz w:val="22"/>
+      <w:szCs w:val="22"/>
+      <w:lang w:val="es-ES" w:eastAsia="en-US" w:bidi="ar-SA"/>
+    </w:rPr>
   </w:style>
-  <w:style w:type="character" w:default="1" w:styleId="Fuentedeprrafopredeter">
+  <w:style w:type="character" w:styleId="DefaultParagraphFont" w:default="1">
     <w:name w:val="Default Paragraph Font"/>
     <w:uiPriority w:val="1"/>
     <w:semiHidden/>
     <w:unhideWhenUsed/>
+    <w:qFormat/>
+    <w:rPr/>
+  </w:style>
+  <w:style w:type="character" w:styleId="EncabezadoCar" w:customStyle="1">
+    <w:name w:val="Encabezado Car"/>
+    <w:basedOn w:val="DefaultParagraphFont"/>
+    <w:link w:val="Encabezado"/>
+    <w:uiPriority w:val="99"/>
+    <w:qFormat/>
+    <w:rsid w:val="005d0200"/>
+    <w:rPr/>
+  </w:style>
+  <w:style w:type="character" w:styleId="PiedepginaCar" w:customStyle="1">
+    <w:name w:val="Pie de página Car"/>
+    <w:basedOn w:val="DefaultParagraphFont"/>
+    <w:link w:val="Piedepgina"/>
+    <w:uiPriority w:val="99"/>
+    <w:qFormat/>
+    <w:rsid w:val="005d0200"/>
+    <w:rPr/>
+  </w:style>
+  <w:style w:type="paragraph" w:styleId="Heading">
+    <w:name w:val="Heading"/>
+    <w:basedOn w:val="Normal"/>
+    <w:next w:val="TextBody"/>
+    <w:qFormat/>
+    <w:pPr>
+      <w:keepNext w:val="true"/>
+      <w:spacing w:before="240" w:after="120"/>
+    </w:pPr>
+    <w:rPr>
+      <w:rFonts w:ascii="Arial" w:hAnsi="Arial" w:eastAsia="Source Han Sans Regular" w:cs="FreeSans"/>
+      <w:sz w:val="28"/>
+      <w:szCs w:val="28"/>
+    </w:rPr>
+  </w:style>
+  <w:style w:type="paragraph" w:styleId="TextBody">
+    <w:name w:val="Body Text"/>
+    <w:basedOn w:val="Normal"/>
+    <w:pPr>
+      <w:spacing w:lineRule="auto" w:line="276" w:before="0" w:after="140"/>
+    </w:pPr>
+    <w:rPr/>
+  </w:style>
+  <w:style w:type="paragraph" w:styleId="List">
+    <w:name w:val="List"/>
+    <w:basedOn w:val="TextBody"/>
+    <w:pPr/>
+    <w:rPr>
+      <w:rFonts w:cs="FreeSans"/>
+    </w:rPr>
+  </w:style>
+  <w:style w:type="paragraph" w:styleId="Caption">
+    <w:name w:val="Caption"/>
+    <w:basedOn w:val="Normal"/>
+    <w:qFormat/>
+    <w:pPr>
+      <w:suppressLineNumbers/>
+      <w:spacing w:before="120" w:after="120"/>
+    </w:pPr>
+    <w:rPr>
+      <w:rFonts w:cs="FreeSans"/>
+      <w:i/>
+      <w:iCs/>
+      <w:sz w:val="24"/>
+      <w:szCs w:val="24"/>
+    </w:rPr>
+  </w:style>
+  <w:style w:type="paragraph" w:styleId="Index">
+    <w:name w:val="Index"/>
+    <w:basedOn w:val="Normal"/>
+    <w:qFormat/>
+    <w:pPr>
+      <w:suppressLineNumbers/>
+    </w:pPr>
+    <w:rPr>
+      <w:rFonts w:cs="FreeSans"/>
+    </w:rPr>
+  </w:style>
+  <w:style w:type="paragraph" w:styleId="Header">
+    <w:name w:val="Header"/>
+    <w:basedOn w:val="Normal"/>
+    <w:link w:val="EncabezadoCar"/>
+    <w:uiPriority w:val="99"/>
+    <w:unhideWhenUsed/>
+    <w:rsid w:val="005d0200"/>
+    <w:pPr>
+      <w:tabs>
+        <w:tab w:val="center" w:pos="4252" w:leader="none"/>
+        <w:tab w:val="right" w:pos="8504" w:leader="none"/>
+      </w:tabs>
+      <w:spacing w:lineRule="auto" w:line="240" w:before="0" w:after="0"/>
+    </w:pPr>
+    <w:rPr/>
+  </w:style>
+  <w:style w:type="paragraph" w:styleId="Footer">
+    <w:name w:val="Footer"/>
+    <w:basedOn w:val="Normal"/>
+    <w:link w:val="PiedepginaCar"/>
+    <w:uiPriority w:val="99"/>
+    <w:unhideWhenUsed/>
+    <w:rsid w:val="005d0200"/>
+    <w:pPr>
+      <w:tabs>
+        <w:tab w:val="center" w:pos="4252" w:leader="none"/>
+        <w:tab w:val="right" w:pos="8504" w:leader="none"/>
+      </w:tabs>
+      <w:spacing w:lineRule="auto" w:line="240" w:before="0" w:after="0"/>
+    </w:pPr>
+    <w:rPr/>
+  </w:style>
+  <w:style w:type="paragraph" w:styleId="TableContents">
+    <w:name w:val="Table Contents"/>
+    <w:basedOn w:val="Normal"/>
+    <w:qFormat/>
+    <w:pPr>
+      <w:suppressLineNumbers/>
+    </w:pPr>
+    <w:rPr/>
+  </w:style>
+  <w:style w:type="paragraph" w:styleId="TableHeading">
+    <w:name w:val="Table Heading"/>
+    <w:basedOn w:val="TableContents"/>
+    <w:qFormat/>
+    <w:pPr>
+      <w:suppressLineNumbers/>
+      <w:jc w:val="center"/>
+    </w:pPr>
+    <w:rPr>
+      <w:b/>
+      <w:bCs/>
+    </w:rPr>
+  </w:style>
+  <w:style w:type="numbering" w:styleId="NoList" w:default="1">
+    <w:name w:val="No List"/>
+    <w:uiPriority w:val="99"/>
+    <w:semiHidden/>
+    <w:unhideWhenUsed/>
+    <w:qFormat/>
   </w:style>
   <w:style w:type="table" w:default="1" w:styleId="Tablanormal">
     <w:name w:val="Normal Table"/>
@@ -905,74 +1357,24 @@
       </w:tblCellMar>
     </w:tblPr>
   </w:style>
-  <w:style w:type="numbering" w:default="1" w:styleId="Sinlista">
-    <w:name w:val="No List"/>
-    <w:uiPriority w:val="99"/>
-    <w:semiHidden/>
-    <w:unhideWhenUsed/>
-  </w:style>
   <w:style w:type="table" w:styleId="Tablaconcuadrcula">
     <w:name w:val="Table Grid"/>
     <w:basedOn w:val="Tablanormal"/>
     <w:uiPriority w:val="39"/>
-    <w:rsid w:val="00D66261"/>
+    <w:rsid w:val="00d66261"/>
     <w:pPr>
       <w:spacing w:after="0" w:line="240" w:lineRule="auto"/>
     </w:pPr>
     <w:tblPr>
       <w:tblBorders>
-        <w:top w:val="single" w:sz="4" w:space="0" w:color="auto"/>
-        <w:left w:val="single" w:sz="4" w:space="0" w:color="auto"/>
-        <w:bottom w:val="single" w:sz="4" w:space="0" w:color="auto"/>
-        <w:right w:val="single" w:sz="4" w:space="0" w:color="auto"/>
-        <w:insideH w:val="single" w:sz="4" w:space="0" w:color="auto"/>
-        <w:insideV w:val="single" w:sz="4" w:space="0" w:color="auto"/>
+        <w:top w:val="single" w:color="auto" w:sz="4" w:space="0"/>
+        <w:left w:val="single" w:color="auto" w:sz="4" w:space="0"/>
+        <w:bottom w:val="single" w:color="auto" w:sz="4" w:space="0"/>
+        <w:right w:val="single" w:color="auto" w:sz="4" w:space="0"/>
+        <w:insideH w:val="single" w:color="auto" w:sz="4" w:space="0"/>
+        <w:insideV w:val="single" w:color="auto" w:sz="4" w:space="0"/>
       </w:tblBorders>
     </w:tblPr>
-  </w:style>
-  <w:style w:type="paragraph" w:styleId="Encabezado">
-    <w:name w:val="header"/>
-    <w:basedOn w:val="Normal"/>
-    <w:link w:val="EncabezadoCar"/>
-    <w:uiPriority w:val="99"/>
-    <w:unhideWhenUsed/>
-    <w:rsid w:val="005D0200"/>
-    <w:pPr>
-      <w:tabs>
-        <w:tab w:val="center" w:pos="4252"/>
-        <w:tab w:val="right" w:pos="8504"/>
-      </w:tabs>
-      <w:spacing w:after="0" w:line="240" w:lineRule="auto"/>
-    </w:pPr>
-  </w:style>
-  <w:style w:type="character" w:customStyle="1" w:styleId="EncabezadoCar">
-    <w:name w:val="Encabezado Car"/>
-    <w:basedOn w:val="Fuentedeprrafopredeter"/>
-    <w:link w:val="Encabezado"/>
-    <w:uiPriority w:val="99"/>
-    <w:rsid w:val="005D0200"/>
-  </w:style>
-  <w:style w:type="paragraph" w:styleId="Piedepgina">
-    <w:name w:val="footer"/>
-    <w:basedOn w:val="Normal"/>
-    <w:link w:val="PiedepginaCar"/>
-    <w:uiPriority w:val="99"/>
-    <w:unhideWhenUsed/>
-    <w:rsid w:val="005D0200"/>
-    <w:pPr>
-      <w:tabs>
-        <w:tab w:val="center" w:pos="4252"/>
-        <w:tab w:val="right" w:pos="8504"/>
-      </w:tabs>
-      <w:spacing w:after="0" w:line="240" w:lineRule="auto"/>
-    </w:pPr>
-  </w:style>
-  <w:style w:type="character" w:customStyle="1" w:styleId="PiedepginaCar">
-    <w:name w:val="Pie de página Car"/>
-    <w:basedOn w:val="Fuentedeprrafopredeter"/>
-    <w:link w:val="Piedepgina"/>
-    <w:uiPriority w:val="99"/>
-    <w:rsid w:val="005D0200"/>
   </w:style>
 </w:styles>
 </file>
